--- a/docs/《匿名》项目开发实战课程大纲.docx
+++ b/docs/《匿名》项目开发实战课程大纲.docx
@@ -468,9 +468,11 @@
             <w:tcW w:w="6281" w:type="dxa"/>
           </w:tcPr>
           <w:p>
+            <w:proofErr w:type="gramStart"/>
             <w:r>
               <w:t>shaojia.026</w:t>
             </w:r>
+            <w:proofErr w:type="gramEnd"/>
           </w:p>
         </w:tc>
       </w:tr>
@@ -952,6 +954,244 @@
               </w:rPr>
               <w:t>消息列表界面逻辑实现</w:t>
             </w:r>
+            <w:r>
+              <w:t>1</w:t>
+            </w:r>
+          </w:p>
+          <w:p>
+            <w:pPr>
+              <w:pStyle w:val="a6"/>
+              <w:numPr>
+                <w:ilvl w:val="0"/>
+                <w:numId w:val="18"/>
+              </w:numPr>
+              <w:ind w:firstLineChars="0"/>
+            </w:pPr>
+            <w:r>
+              <w:rPr>
+                <w:rFonts w:hint="eastAsia"/>
+              </w:rPr>
+              <w:t>《匿名》项目消息列表界面逻辑实现</w:t>
+            </w:r>
+            <w:r>
+              <w:t>2</w:t>
+            </w:r>
+          </w:p>
+          <w:p>
+            <w:pPr>
+              <w:pStyle w:val="a6"/>
+              <w:numPr>
+                <w:ilvl w:val="0"/>
+                <w:numId w:val="18"/>
+              </w:numPr>
+              <w:ind w:firstLineChars="0"/>
+            </w:pPr>
+            <w:r>
+              <w:rPr>
+                <w:rFonts w:hint="eastAsia"/>
+              </w:rPr>
+              <w:t>《匿名》项目消息列表界面逻辑实现</w:t>
+            </w:r>
+            <w:r>
+              <w:t>3</w:t>
+            </w:r>
+          </w:p>
+          <w:p>
+            <w:pPr>
+              <w:pStyle w:val="a6"/>
+              <w:numPr>
+                <w:ilvl w:val="0"/>
+                <w:numId w:val="18"/>
+              </w:numPr>
+              <w:ind w:firstLineChars="0"/>
+            </w:pPr>
+            <w:r>
+              <w:rPr>
+                <w:rFonts w:hint="eastAsia"/>
+              </w:rPr>
+              <w:t>《匿名》项目消息列表界面逻辑实现</w:t>
+            </w:r>
+            <w:r>
+              <w:t>4</w:t>
+            </w:r>
+          </w:p>
+          <w:p>
+            <w:pPr>
+              <w:pStyle w:val="a6"/>
+              <w:numPr>
+                <w:ilvl w:val="0"/>
+                <w:numId w:val="18"/>
+              </w:numPr>
+              <w:ind w:firstLineChars="0"/>
+            </w:pPr>
+            <w:r>
+              <w:rPr>
+                <w:rFonts w:hint="eastAsia"/>
+              </w:rPr>
+              <w:t>《匿名》项目</w:t>
+            </w:r>
+            <w:r>
+              <w:rPr>
+                <w:rFonts w:hint="eastAsia"/>
+              </w:rPr>
+              <w:t>呈现消息界面</w:t>
+            </w:r>
+            <w:r>
+              <w:rPr>
+                <w:rFonts w:hint="eastAsia"/>
+              </w:rPr>
+              <w:t>逻辑</w:t>
+            </w:r>
+            <w:r>
+              <w:rPr>
+                <w:rFonts w:hint="eastAsia"/>
+              </w:rPr>
+              <w:t>实现</w:t>
+            </w:r>
+          </w:p>
+          <w:p>
+            <w:pPr>
+              <w:pStyle w:val="a6"/>
+              <w:numPr>
+                <w:ilvl w:val="0"/>
+                <w:numId w:val="18"/>
+              </w:numPr>
+              <w:ind w:firstLineChars="0"/>
+            </w:pPr>
+            <w:r>
+              <w:rPr>
+                <w:rFonts w:hint="eastAsia"/>
+              </w:rPr>
+              <w:t>《匿名》项目获取消息评论通信类实现</w:t>
+            </w:r>
+          </w:p>
+          <w:p>
+            <w:pPr>
+              <w:pStyle w:val="a6"/>
+              <w:numPr>
+                <w:ilvl w:val="0"/>
+                <w:numId w:val="18"/>
+              </w:numPr>
+              <w:ind w:firstLineChars="0"/>
+            </w:pPr>
+            <w:r>
+              <w:rPr>
+                <w:rFonts w:hint="eastAsia"/>
+              </w:rPr>
+              <w:t>《匿名》项目</w:t>
+            </w:r>
+            <w:r>
+              <w:rPr>
+                <w:rFonts w:hint="eastAsia"/>
+              </w:rPr>
+              <w:t>呈现</w:t>
+            </w:r>
+            <w:r>
+              <w:rPr>
+                <w:rFonts w:hint="eastAsia"/>
+              </w:rPr>
+              <w:t>评论列表</w:t>
+            </w:r>
+            <w:r>
+              <w:rPr>
+                <w:rFonts w:hint="eastAsia"/>
+              </w:rPr>
+              <w:t>界面</w:t>
+            </w:r>
+            <w:r>
+              <w:rPr>
+                <w:rFonts w:hint="eastAsia"/>
+              </w:rPr>
+              <w:t>逻辑实现</w:t>
+            </w:r>
+          </w:p>
+          <w:p>
+            <w:pPr>
+              <w:pStyle w:val="a6"/>
+              <w:numPr>
+                <w:ilvl w:val="0"/>
+                <w:numId w:val="18"/>
+              </w:numPr>
+              <w:ind w:firstLineChars="0"/>
+            </w:pPr>
+            <w:r>
+              <w:rPr>
+                <w:rFonts w:hint="eastAsia"/>
+              </w:rPr>
+              <w:t>《匿名》项目发表评论通信类实现</w:t>
+            </w:r>
+          </w:p>
+          <w:p>
+            <w:pPr>
+              <w:pStyle w:val="a6"/>
+              <w:numPr>
+                <w:ilvl w:val="0"/>
+                <w:numId w:val="18"/>
+              </w:numPr>
+              <w:ind w:firstLineChars="0"/>
+            </w:pPr>
+            <w:r>
+              <w:rPr>
+                <w:rFonts w:hint="eastAsia"/>
+              </w:rPr>
+              <w:t>《匿名》项目</w:t>
+            </w:r>
+            <w:r>
+              <w:rPr>
+                <w:rFonts w:hint="eastAsia"/>
+              </w:rPr>
+              <w:t>发表评论</w:t>
+            </w:r>
+            <w:r>
+              <w:rPr>
+                <w:rFonts w:hint="eastAsia"/>
+              </w:rPr>
+              <w:t>界面逻辑</w:t>
+            </w:r>
+            <w:r>
+              <w:rPr>
+                <w:rFonts w:hint="eastAsia"/>
+              </w:rPr>
+              <w:t>实现</w:t>
+            </w:r>
+          </w:p>
+          <w:p>
+            <w:pPr>
+              <w:pStyle w:val="a6"/>
+              <w:numPr>
+                <w:ilvl w:val="0"/>
+                <w:numId w:val="18"/>
+              </w:numPr>
+              <w:ind w:firstLineChars="0"/>
+            </w:pPr>
+            <w:r>
+              <w:rPr>
+                <w:rFonts w:hint="eastAsia"/>
+              </w:rPr>
+              <w:t>《匿名》项目发表消息通信类实现</w:t>
+            </w:r>
+          </w:p>
+          <w:p>
+            <w:pPr>
+              <w:pStyle w:val="a6"/>
+              <w:numPr>
+                <w:ilvl w:val="0"/>
+                <w:numId w:val="18"/>
+              </w:numPr>
+              <w:ind w:firstLineChars="0"/>
+            </w:pPr>
+            <w:r>
+              <w:rPr>
+                <w:rFonts w:hint="eastAsia"/>
+              </w:rPr>
+              <w:t>《匿名》项目跳转到</w:t>
+            </w:r>
+            <w:r>
+              <w:rPr>
+                <w:rFonts w:hint="eastAsia"/>
+              </w:rPr>
+              <w:t>发表消息界面</w:t>
+            </w:r>
             <w:bookmarkStart w:id="0" w:name="_GoBack"/>
             <w:bookmarkEnd w:id="0"/>
           </w:p>
@@ -968,7 +1208,7 @@
               <w:rPr>
                 <w:rFonts w:hint="eastAsia"/>
               </w:rPr>
-              <w:t>《匿名》项目获取消息评论通信类实现</w:t>
+              <w:t>《匿名》项目发表消息界面逻辑实现</w:t>
             </w:r>
           </w:p>
           <w:p>
@@ -984,19 +1224,7 @@
               <w:rPr>
                 <w:rFonts w:hint="eastAsia"/>
               </w:rPr>
-              <w:t>《匿名》项目</w:t>
-            </w:r>
-            <w:r>
-              <w:rPr>
-                <w:rFonts w:hint="eastAsia"/>
-              </w:rPr>
-              <w:t>查看消息</w:t>
-            </w:r>
-            <w:r>
-              <w:rPr>
-                <w:rFonts w:hint="eastAsia"/>
-              </w:rPr>
-              <w:t>界面逻辑实现</w:t>
+              <w:t>《匿名》项目多语言配置</w:t>
             </w:r>
           </w:p>
           <w:p>
@@ -1012,7 +1240,7 @@
               <w:rPr>
                 <w:rFonts w:hint="eastAsia"/>
               </w:rPr>
-              <w:t>《匿名》项目发表评论通信类实现</w:t>
+              <w:t>《匿名》项目联机调试</w:t>
             </w:r>
           </w:p>
           <w:p>
@@ -1028,73 +1256,7 @@
               <w:rPr>
                 <w:rFonts w:hint="eastAsia"/>
               </w:rPr>
-              <w:t>《匿名》项目</w:t>
-            </w:r>
-            <w:r>
-              <w:rPr>
-                <w:rFonts w:hint="eastAsia"/>
-              </w:rPr>
-              <w:t>发表评论</w:t>
-            </w:r>
-            <w:r>
-              <w:rPr>
-                <w:rFonts w:hint="eastAsia"/>
-              </w:rPr>
-              <w:t>界面逻辑</w:t>
-            </w:r>
-            <w:r>
-              <w:rPr>
-                <w:rFonts w:hint="eastAsia"/>
-              </w:rPr>
-              <w:t>实现</w:t>
-            </w:r>
-          </w:p>
-          <w:p>
-            <w:pPr>
-              <w:pStyle w:val="a6"/>
-              <w:numPr>
-                <w:ilvl w:val="0"/>
-                <w:numId w:val="18"/>
-              </w:numPr>
-              <w:ind w:firstLineChars="0"/>
-            </w:pPr>
-            <w:r>
-              <w:rPr>
-                <w:rFonts w:hint="eastAsia"/>
-              </w:rPr>
-              <w:t>《匿名》项目发表消息通信类实现</w:t>
-            </w:r>
-          </w:p>
-          <w:p>
-            <w:pPr>
-              <w:pStyle w:val="a6"/>
-              <w:numPr>
-                <w:ilvl w:val="0"/>
-                <w:numId w:val="18"/>
-              </w:numPr>
-              <w:ind w:firstLineChars="0"/>
-            </w:pPr>
-            <w:r>
-              <w:rPr>
-                <w:rFonts w:hint="eastAsia"/>
-              </w:rPr>
-              <w:t>《匿名》项目发表消息界面逻辑实现</w:t>
-            </w:r>
-          </w:p>
-          <w:p>
-            <w:pPr>
-              <w:pStyle w:val="a6"/>
-              <w:numPr>
-                <w:ilvl w:val="0"/>
-                <w:numId w:val="18"/>
-              </w:numPr>
-              <w:ind w:firstLineChars="0"/>
-            </w:pPr>
-            <w:r>
-              <w:rPr>
-                <w:rFonts w:hint="eastAsia"/>
-              </w:rPr>
-              <w:t>《匿名》项目功能测试</w:t>
+              <w:t>《匿名》项目发布</w:t>
             </w:r>
           </w:p>
         </w:tc>
@@ -1379,6 +1541,7 @@
                 <w:kern w:val="0"/>
               </w:rPr>
             </w:pPr>
+            <w:proofErr w:type="spellStart"/>
             <w:r>
               <w:rPr>
                 <w:rFonts w:ascii="Helvetica" w:hAnsi="Helvetica" w:cs="Helvetica"/>
@@ -1386,6 +1549,7 @@
               </w:rPr>
               <w:t>ProgressDialog</w:t>
             </w:r>
+            <w:proofErr w:type="spellEnd"/>
             <w:r>
               <w:rPr>
                 <w:rFonts w:ascii="Helvetica" w:hAnsi="Helvetica" w:cs="Helvetica" w:hint="eastAsia"/>
@@ -1414,6 +1578,7 @@
               </w:rPr>
               <w:t>使用</w:t>
             </w:r>
+            <w:proofErr w:type="spellStart"/>
             <w:r>
               <w:rPr>
                 <w:rFonts w:ascii="Helvetica" w:hAnsi="Helvetica" w:cs="Helvetica"/>
@@ -1421,6 +1586,7 @@
               </w:rPr>
               <w:t>URLConnection</w:t>
             </w:r>
+            <w:proofErr w:type="spellEnd"/>
             <w:r>
               <w:rPr>
                 <w:rFonts w:ascii="Helvetica" w:hAnsi="Helvetica" w:cs="Helvetica" w:hint="eastAsia"/>
@@ -1442,6 +1608,7 @@
                 <w:kern w:val="0"/>
               </w:rPr>
             </w:pPr>
+            <w:proofErr w:type="spellStart"/>
             <w:r>
               <w:rPr>
                 <w:rFonts w:ascii="Helvetica" w:hAnsi="Helvetica" w:cs="Helvetica"/>
@@ -1449,6 +1616,7 @@
               </w:rPr>
               <w:t>AsyncTask</w:t>
             </w:r>
+            <w:proofErr w:type="spellEnd"/>
             <w:r>
               <w:rPr>
                 <w:rFonts w:ascii="Helvetica" w:hAnsi="Helvetica" w:cs="Helvetica" w:hint="eastAsia"/>
@@ -1514,9 +1682,11 @@
               </w:numPr>
               <w:ind w:firstLineChars="0"/>
             </w:pPr>
+            <w:proofErr w:type="spellStart"/>
             <w:r>
               <w:t>AsyncTask</w:t>
             </w:r>
+            <w:proofErr w:type="spellEnd"/>
             <w:r>
               <w:rPr>
                 <w:rFonts w:hint="eastAsia"/>
@@ -1669,7 +1839,15 @@
               <w:ind w:firstLineChars="0"/>
             </w:pPr>
             <w:r>
-              <w:t>(Eclipse&amp;ADT&amp;Android SDK)||ADT Bundle</w:t>
+              <w:t>(</w:t>
+            </w:r>
+            <w:proofErr w:type="spellStart"/>
+            <w:r>
+              <w:t>Eclipse&amp;ADT&amp;Android</w:t>
+            </w:r>
+            <w:proofErr w:type="spellEnd"/>
+            <w:r>
+              <w:t xml:space="preserve"> SDK)||ADT Bundle</w:t>
             </w:r>
           </w:p>
           <w:p>
@@ -4994,7 +5172,7 @@
 </file>
 
 <file path=customXml/itemProps1.xml><?xml version="1.0" encoding="utf-8"?>
-<ds:datastoreItem xmlns:ds="http://schemas.openxmlformats.org/officeDocument/2006/customXml" ds:itemID="{61C7B715-2C91-B941-AA60-AE645A2D85F9}">
+<ds:datastoreItem xmlns:ds="http://schemas.openxmlformats.org/officeDocument/2006/customXml" ds:itemID="{47B4D304-05EF-4C4D-A6D6-FBE726662452}">
   <ds:schemaRefs>
     <ds:schemaRef ds:uri="http://schemas.openxmlformats.org/officeDocument/2006/bibliography"/>
   </ds:schemaRefs>
